--- a/Resumen_Javascript.docx
+++ b/Resumen_Javascript.docx
@@ -7866,6 +7866,612 @@
         </w:rPr>
       </w:r>
     </w:p>
+    <w:p>
+      <w:pPr>
+        <w:contextualSpacing w:val="0"/>
+      </w:pPr>
+      <w:r>
+        <w:rPr>
+          <w:rtl w:val="0"/>
+        </w:rPr>
+      </w:r>
+    </w:p>
+    <w:p>
+      <w:pPr>
+        <w:contextualSpacing w:val="0"/>
+      </w:pPr>
+      <w:r>
+        <w:rPr>
+          <w:rtl w:val="0"/>
+        </w:rPr>
+      </w:r>
+    </w:p>
+    <w:p>
+      <w:pPr>
+        <w:contextualSpacing w:val="0"/>
+      </w:pPr>
+      <w:r>
+        <w:rPr>
+          <w:rtl w:val="0"/>
+        </w:rPr>
+      </w:r>
+    </w:p>
+    <w:p>
+      <w:pPr>
+        <w:contextualSpacing w:val="0"/>
+      </w:pPr>
+      <w:r>
+        <w:rPr>
+          <w:color w:val="766a45"/>
+          <w:sz w:val="28"/>
+          <w:rtl w:val="0"/>
+        </w:rPr>
+        <w:t xml:space="preserve">Patrón Constructor Fábrica</w:t>
+      </w:r>
+    </w:p>
+    <w:p>
+      <w:pPr>
+        <w:contextualSpacing w:val="0"/>
+      </w:pPr>
+      <w:r>
+        <w:rPr>
+          <w:rtl w:val="0"/>
+        </w:rPr>
+      </w:r>
+    </w:p>
+    <w:p>
+      <w:pPr>
+        <w:contextualSpacing w:val="0"/>
+      </w:pPr>
+      <w:r>
+        <w:rPr>
+          <w:sz w:val="24"/>
+          <w:rtl w:val="0"/>
+        </w:rPr>
+        <w:tab/>
+        <w:t xml:space="preserve">Este patrón es especial, ya que no utiliza "</w:t>
+      </w:r>
+      <w:r>
+        <w:rPr>
+          <w:color w:val="4a86e8"/>
+          <w:sz w:val="24"/>
+          <w:rtl w:val="0"/>
+        </w:rPr>
+        <w:t xml:space="preserve">new</w:t>
+      </w:r>
+      <w:r>
+        <w:rPr>
+          <w:sz w:val="24"/>
+          <w:rtl w:val="0"/>
+        </w:rPr>
+        <w:t xml:space="preserve">".</w:t>
+      </w:r>
+    </w:p>
+    <w:p>
+      <w:pPr>
+        <w:contextualSpacing w:val="0"/>
+      </w:pPr>
+      <w:r>
+        <w:rPr>
+          <w:rtl w:val="0"/>
+        </w:rPr>
+      </w:r>
+    </w:p>
+    <w:p>
+      <w:pPr>
+        <w:contextualSpacing w:val="0"/>
+      </w:pPr>
+      <w:r>
+        <w:rPr>
+          <w:sz w:val="24"/>
+          <w:rtl w:val="0"/>
+        </w:rPr>
+        <w:t xml:space="preserve">The object is created by a simple function call, similar to </w:t>
+      </w:r>
+      <w:r>
+        <w:rPr>
+          <w:i w:val="1"/>
+          <w:sz w:val="24"/>
+          <w:rtl w:val="0"/>
+        </w:rPr>
+        <w:t xml:space="preserve">Python-style</w:t>
+      </w:r>
+      <w:r>
+        <w:rPr>
+          <w:sz w:val="24"/>
+          <w:rtl w:val="0"/>
+        </w:rPr>
+        <w:t xml:space="preserve">:</w:t>
+      </w:r>
+    </w:p>
+    <w:tbl>
+      <w:tblPr>
+        <w:tblStyle w:val="Table2"/>
+        <w:bidiVisual w:val="0"/>
+        <w:tblW w:w="3290.0" w:type="dxa"/>
+        <w:jc w:val="left"/>
+        <w:tblLayout w:type="fixed"/>
+        <w:tblLook w:val="0600"/>
+      </w:tblPr>
+      <w:tblGrid>
+        <w:gridCol w:w="3290"/>
+        <w:tblGridChange w:id="0">
+          <w:tblGrid>
+            <w:gridCol w:w="3290"/>
+          </w:tblGrid>
+        </w:tblGridChange>
+      </w:tblGrid>
+      <w:tr>
+        <w:tc>
+          <w:tcPr>
+            <w:tcMar>
+              <w:top w:w="100.0" w:type="dxa"/>
+              <w:left w:w="100.0" w:type="dxa"/>
+              <w:bottom w:w="100.0" w:type="dxa"/>
+              <w:right w:w="100.0" w:type="dxa"/>
+            </w:tcMar>
+          </w:tcPr>
+          <w:p>
+            <w:pPr>
+              <w:keepNext w:val="0"/>
+              <w:keepLines w:val="0"/>
+              <w:widowControl w:val="0"/>
+              <w:spacing w:lineRule="auto" w:after="0" w:line="276" w:before="0"/>
+              <w:ind w:left="0" w:firstLine="0" w:right="0"/>
+              <w:contextualSpacing w:val="0"/>
+              <w:jc w:val="left"/>
+            </w:pPr>
+            <w:r>
+              <w:rPr>
+                <w:color w:val="0000ff"/>
+                <w:sz w:val="24"/>
+                <w:rtl w:val="0"/>
+              </w:rPr>
+              <w:t xml:space="preserve">var</w:t>
+            </w:r>
+            <w:r>
+              <w:rPr>
+                <w:sz w:val="24"/>
+                <w:rtl w:val="0"/>
+              </w:rPr>
+              <w:t xml:space="preserve"> animal</w:t>
+            </w:r>
+            <w:r>
+              <w:rPr>
+                <w:color w:val="9900ff"/>
+                <w:sz w:val="24"/>
+                <w:rtl w:val="0"/>
+              </w:rPr>
+              <w:t xml:space="preserve"> =</w:t>
+            </w:r>
+            <w:r>
+              <w:rPr>
+                <w:sz w:val="24"/>
+                <w:rtl w:val="0"/>
+              </w:rPr>
+              <w:t xml:space="preserve"> Animal ("fox")</w:t>
+            </w:r>
+          </w:p>
+        </w:tc>
+      </w:tr>
+    </w:tbl>
+    <w:p>
+      <w:pPr>
+        <w:ind w:left="0" w:firstLine="0"/>
+        <w:contextualSpacing w:val="0"/>
+      </w:pPr>
+      <w:r>
+        <w:rPr>
+          <w:sz w:val="24"/>
+          <w:rtl w:val="0"/>
+        </w:rPr>
+        <w:t xml:space="preserve">  </w:t>
+      </w:r>
+      <w:r>
+        <w:rPr>
+          <w:color w:val="0000ff"/>
+          <w:sz w:val="24"/>
+          <w:rtl w:val="0"/>
+        </w:rPr>
+        <w:t xml:space="preserve">var</w:t>
+      </w:r>
+      <w:r>
+        <w:rPr>
+          <w:sz w:val="24"/>
+          <w:rtl w:val="0"/>
+        </w:rPr>
+        <w:t xml:space="preserve"> rabbit </w:t>
+      </w:r>
+      <w:r>
+        <w:rPr>
+          <w:color w:val="9900ff"/>
+          <w:sz w:val="24"/>
+          <w:rtl w:val="0"/>
+        </w:rPr>
+        <w:t xml:space="preserve">=</w:t>
+      </w:r>
+      <w:r>
+        <w:rPr>
+          <w:sz w:val="24"/>
+          <w:rtl w:val="0"/>
+        </w:rPr>
+        <w:t xml:space="preserve"> Rabbit ("rab")</w:t>
+      </w:r>
+    </w:p>
+    <w:p>
+      <w:pPr>
+        <w:ind w:left="0" w:firstLine="0"/>
+        <w:contextualSpacing w:val="0"/>
+      </w:pPr>
+      <w:r>
+        <w:rPr>
+          <w:rtl w:val="0"/>
+        </w:rPr>
+      </w:r>
+    </w:p>
+    <w:p>
+      <w:pPr>
+        <w:contextualSpacing w:val="0"/>
+      </w:pPr>
+      <w:r>
+        <w:rPr>
+          <w:rtl w:val="0"/>
+        </w:rPr>
+      </w:r>
+    </w:p>
+    <w:p>
+      <w:pPr>
+        <w:contextualSpacing w:val="0"/>
+      </w:pPr>
+      <w:r>
+        <w:rPr>
+          <w:rtl w:val="0"/>
+        </w:rPr>
+      </w:r>
+    </w:p>
+    <w:p>
+      <w:pPr>
+        <w:contextualSpacing w:val="0"/>
+      </w:pPr>
+      <w:r>
+        <w:rPr>
+          <w:rtl w:val="0"/>
+        </w:rPr>
+      </w:r>
+    </w:p>
+    <w:p>
+      <w:pPr>
+        <w:contextualSpacing w:val="0"/>
+      </w:pPr>
+      <w:r>
+        <w:rPr>
+          <w:rtl w:val="0"/>
+        </w:rPr>
+      </w:r>
+    </w:p>
+    <w:p>
+      <w:pPr>
+        <w:contextualSpacing w:val="0"/>
+      </w:pPr>
+      <w:r>
+        <w:rPr>
+          <w:sz w:val="24"/>
+          <w:rtl w:val="0"/>
+        </w:rPr>
+        <w:t xml:space="preserve">Declaración</w:t>
+        <w:br w:type="textWrapping"/>
+        <w:br w:type="textWrapping"/>
+        <w:t xml:space="preserve">El constructor se define como una función que devuelve un nuevo objeto:</w:t>
+      </w:r>
+    </w:p>
+    <w:p>
+      <w:pPr>
+        <w:contextualSpacing w:val="0"/>
+      </w:pPr>
+      <w:r>
+        <w:rPr>
+          <w:rtl w:val="0"/>
+        </w:rPr>
+      </w:r>
+    </w:p>
+    <w:p>
+      <w:pPr>
+        <w:contextualSpacing w:val="0"/>
+      </w:pPr>
+      <w:r>
+        <w:rPr>
+          <w:sz w:val="24"/>
+          <w:rtl w:val="0"/>
+        </w:rPr>
+        <w:t xml:space="preserve">function Animal(name) {</w:t>
+      </w:r>
+    </w:p>
+    <w:p>
+      <w:pPr>
+        <w:ind w:firstLine="720"/>
+        <w:contextualSpacing w:val="0"/>
+      </w:pPr>
+      <w:r>
+        <w:rPr>
+          <w:sz w:val="24"/>
+          <w:rtl w:val="0"/>
+        </w:rPr>
+        <w:t xml:space="preserve">return {</w:t>
+      </w:r>
+    </w:p>
+    <w:p>
+      <w:pPr>
+        <w:ind w:left="720" w:firstLine="720"/>
+        <w:contextualSpacing w:val="0"/>
+      </w:pPr>
+      <w:r>
+        <w:rPr>
+          <w:sz w:val="24"/>
+          <w:rtl w:val="0"/>
+        </w:rPr>
+        <w:t xml:space="preserve">run: function() {</w:t>
+      </w:r>
+    </w:p>
+    <w:p>
+      <w:pPr>
+        <w:ind w:left="1440" w:firstLine="720"/>
+        <w:contextualSpacing w:val="0"/>
+      </w:pPr>
+      <w:r>
+        <w:rPr>
+          <w:sz w:val="24"/>
+          <w:rtl w:val="0"/>
+        </w:rPr>
+        <w:t xml:space="preserve">alert(name + " is running!")</w:t>
+      </w:r>
+    </w:p>
+    <w:p>
+      <w:pPr>
+        <w:ind w:left="0" w:firstLine="0"/>
+        <w:contextualSpacing w:val="0"/>
+      </w:pPr>
+      <w:r>
+        <w:rPr>
+          <w:sz w:val="24"/>
+          <w:rtl w:val="0"/>
+        </w:rPr>
+        <w:tab/>
+        <w:tab/>
+        <w:t xml:space="preserve">}</w:t>
+      </w:r>
+    </w:p>
+    <w:p>
+      <w:pPr>
+        <w:ind w:left="0" w:firstLine="0"/>
+        <w:contextualSpacing w:val="0"/>
+      </w:pPr>
+      <w:r>
+        <w:rPr>
+          <w:sz w:val="24"/>
+          <w:rtl w:val="0"/>
+        </w:rPr>
+        <w:tab/>
+        <w:t xml:space="preserve">}</w:t>
+      </w:r>
+    </w:p>
+    <w:p>
+      <w:pPr>
+        <w:ind w:left="0" w:firstLine="0"/>
+        <w:contextualSpacing w:val="0"/>
+      </w:pPr>
+      <w:r>
+        <w:rPr>
+          <w:sz w:val="24"/>
+          <w:rtl w:val="0"/>
+        </w:rPr>
+        <w:t xml:space="preserve">}</w:t>
+      </w:r>
+    </w:p>
+    <w:p>
+      <w:pPr>
+        <w:ind w:left="0" w:firstLine="0"/>
+        <w:contextualSpacing w:val="0"/>
+      </w:pPr>
+      <w:r>
+        <w:rPr>
+          <w:rtl w:val="0"/>
+        </w:rPr>
+      </w:r>
+    </w:p>
+    <w:p>
+      <w:pPr>
+        <w:ind w:left="0" w:firstLine="0"/>
+        <w:contextualSpacing w:val="0"/>
+      </w:pPr>
+      <w:r>
+        <w:rPr>
+          <w:sz w:val="24"/>
+          <w:rtl w:val="0"/>
+        </w:rPr>
+        <w:t xml:space="preserve">herencia</w:t>
+      </w:r>
+    </w:p>
+    <w:p>
+      <w:pPr>
+        <w:ind w:left="0" w:firstLine="0"/>
+        <w:contextualSpacing w:val="0"/>
+      </w:pPr>
+      <w:r>
+        <w:rPr>
+          <w:rtl w:val="0"/>
+        </w:rPr>
+      </w:r>
+    </w:p>
+    <w:p>
+      <w:pPr>
+        <w:ind w:left="0" w:firstLine="0"/>
+        <w:contextualSpacing w:val="0"/>
+      </w:pPr>
+      <w:r>
+        <w:rPr>
+          <w:sz w:val="24"/>
+          <w:rtl w:val="0"/>
+        </w:rPr>
+        <w:t xml:space="preserve">Rabbit se hace mediante la creación de un animal y , a continuación, la mutación es :</w:t>
+      </w:r>
+    </w:p>
+    <w:p>
+      <w:pPr>
+        <w:ind w:left="0" w:firstLine="0"/>
+        <w:contextualSpacing w:val="0"/>
+      </w:pPr>
+      <w:r>
+        <w:rPr>
+          <w:rtl w:val="0"/>
+        </w:rPr>
+      </w:r>
+    </w:p>
+    <w:p>
+      <w:pPr>
+        <w:ind w:left="0" w:firstLine="0"/>
+        <w:contextualSpacing w:val="0"/>
+      </w:pPr>
+      <w:r>
+        <w:rPr>
+          <w:sz w:val="24"/>
+          <w:rtl w:val="0"/>
+        </w:rPr>
+        <w:t xml:space="preserve">function Rabbit(name) {</w:t>
+      </w:r>
+    </w:p>
+    <w:p>
+      <w:pPr>
+        <w:ind w:left="0" w:firstLine="720"/>
+        <w:contextualSpacing w:val="0"/>
+      </w:pPr>
+      <w:r>
+        <w:rPr>
+          <w:sz w:val="24"/>
+          <w:rtl w:val="0"/>
+        </w:rPr>
+        <w:t xml:space="preserve">var rabbit = Animal(name) // make animal</w:t>
+      </w:r>
+    </w:p>
+    <w:p>
+      <w:pPr>
+        <w:ind w:left="0" w:firstLine="720"/>
+        <w:contextualSpacing w:val="0"/>
+      </w:pPr>
+      <w:r>
+        <w:rPr>
+          <w:rtl w:val="0"/>
+        </w:rPr>
+      </w:r>
+    </w:p>
+    <w:p>
+      <w:pPr>
+        <w:ind w:left="720" w:firstLine="0"/>
+        <w:contextualSpacing w:val="0"/>
+      </w:pPr>
+      <w:r>
+        <w:rPr>
+          <w:sz w:val="24"/>
+          <w:rtl w:val="0"/>
+        </w:rPr>
+        <w:t xml:space="preserve">rabbit.bounce = function() { // mutate</w:t>
+      </w:r>
+    </w:p>
+    <w:p>
+      <w:pPr>
+        <w:ind w:left="720" w:firstLine="0"/>
+        <w:contextualSpacing w:val="0"/>
+      </w:pPr>
+      <w:r>
+        <w:rPr>
+          <w:sz w:val="24"/>
+          <w:rtl w:val="0"/>
+        </w:rPr>
+        <w:t xml:space="preserve">this.run()</w:t>
+      </w:r>
+    </w:p>
+    <w:p>
+      <w:pPr>
+        <w:ind w:left="0" w:firstLine="720"/>
+        <w:contextualSpacing w:val="0"/>
+      </w:pPr>
+      <w:r>
+        <w:rPr>
+          <w:sz w:val="24"/>
+          <w:rtl w:val="0"/>
+        </w:rPr>
+        <w:t xml:space="preserve">alert(name + " bounces to the skies! :)")</w:t>
+      </w:r>
+    </w:p>
+    <w:p>
+      <w:pPr>
+        <w:ind w:left="0" w:firstLine="720"/>
+        <w:contextualSpacing w:val="0"/>
+      </w:pPr>
+      <w:r>
+        <w:rPr>
+          <w:sz w:val="24"/>
+          <w:rtl w:val="0"/>
+        </w:rPr>
+        <w:t xml:space="preserve">}</w:t>
+      </w:r>
+    </w:p>
+    <w:p>
+      <w:pPr>
+        <w:ind w:left="0" w:firstLine="720"/>
+        <w:contextualSpacing w:val="0"/>
+      </w:pPr>
+      <w:r>
+        <w:rPr>
+          <w:sz w:val="24"/>
+          <w:rtl w:val="0"/>
+        </w:rPr>
+        <w:t xml:space="preserve">return rabbit // return the result</w:t>
+      </w:r>
+    </w:p>
+    <w:p>
+      <w:pPr>
+        <w:ind w:left="0" w:firstLine="0"/>
+        <w:contextualSpacing w:val="0"/>
+      </w:pPr>
+      <w:r>
+        <w:rPr>
+          <w:sz w:val="24"/>
+          <w:rtl w:val="0"/>
+        </w:rPr>
+        <w:t xml:space="preserve">}</w:t>
+      </w:r>
+    </w:p>
+    <w:p>
+      <w:pPr>
+        <w:ind w:left="0" w:firstLine="720"/>
+        <w:contextualSpacing w:val="0"/>
+      </w:pPr>
+      <w:r>
+        <w:rPr>
+          <w:sz w:val="24"/>
+          <w:rtl w:val="0"/>
+        </w:rPr>
+        <w:t xml:space="preserve">var rabbit = Rabbit("rab")</w:t>
+      </w:r>
+    </w:p>
+    <w:p>
+      <w:pPr>
+        <w:ind w:left="0" w:firstLine="720"/>
+        <w:contextualSpacing w:val="0"/>
+      </w:pPr>
+      <w:r>
+        <w:rPr>
+          <w:sz w:val="24"/>
+          <w:rtl w:val="0"/>
+        </w:rPr>
+        <w:t xml:space="preserve">rabbit.bounce()</w:t>
+      </w:r>
+      <w:r>
+        <w:rPr>
+          <w:rtl w:val="0"/>
+        </w:rPr>
+      </w:r>
+    </w:p>
     <w:sectPr>
       <w:pgSz w:w="12240" w:h="15840"/>
       <w:pgMar w:left="1440" w:right="1440" w:top="1440" w:bottom="1440"/>
@@ -8062,5 +8668,24 @@
     <w:tblStylePr w:type="seCell"/>
     <w:tblStylePr w:type="swCell"/>
   </w:style>
+  <w:style w:styleId="Table2" w:type="table">
+    <w:basedOn w:val="TableNormal"/>
+    <w:tblPr>
+      <w:tblStyleRowBandSize w:val="1"/>
+      <w:tblStyleColBandSize w:val="1"/>
+    </w:tblPr>
+    <w:tblStylePr w:type="band1Horz"/>
+    <w:tblStylePr w:type="band1Vert"/>
+    <w:tblStylePr w:type="band2Horz"/>
+    <w:tblStylePr w:type="band2Vert"/>
+    <w:tblStylePr w:type="firstCol"/>
+    <w:tblStylePr w:type="firstRow"/>
+    <w:tblStylePr w:type="lastCol"/>
+    <w:tblStylePr w:type="lastRow"/>
+    <w:tblStylePr w:type="neCell"/>
+    <w:tblStylePr w:type="nwCell"/>
+    <w:tblStylePr w:type="seCell"/>
+    <w:tblStylePr w:type="swCell"/>
+  </w:style>
 </w:styles>
 </file>